--- a/TZ/ТЗ.docx
+++ b/TZ/ТЗ.docx
@@ -872,25 +872,16 @@
         </w:rPr>
       </w:pPr>
       <w:r>
+        <w:t>На</w:t>
+      </w:r>
+      <w:r>
         <w:rPr>
           <w:color w:val="FF0000"/>
         </w:rPr>
-        <w:t xml:space="preserve">На </w:t>
-      </w:r>
-      <w:fldSimple w:instr=" NUMPAGES   \* MERGEFORMAT ">
-        <w:r>
-          <w:rPr>
-            <w:noProof/>
-            <w:color w:val="FF0000"/>
-          </w:rPr>
-          <w:t>22</w:t>
-        </w:r>
-      </w:fldSimple>
-      <w:r>
-        <w:rPr>
-          <w:color w:val="FF0000"/>
-        </w:rPr>
-        <w:t xml:space="preserve"> листах</w:t>
+        <w:t xml:space="preserve"> </w:t>
+      </w:r>
+      <w:r>
+        <w:t>7 страницах</w:t>
       </w:r>
     </w:p>
     <w:p>
@@ -1144,6 +1135,7 @@
         <w:r>
           <w:rPr>
             <w:noProof/>
+            <w:webHidden/>
           </w:rPr>
         </w:r>
         <w:r>
@@ -1206,47 +1198,10 @@
           </w:rPr>
           <w:tab/>
         </w:r>
-        <w:r>
-          <w:rPr>
-            <w:noProof/>
-            <w:webHidden/>
-          </w:rPr>
-          <w:fldChar w:fldCharType="begin"/>
-        </w:r>
-        <w:r>
-          <w:rPr>
-            <w:noProof/>
-            <w:webHidden/>
-          </w:rPr>
-          <w:instrText xml:space="preserve"> PAGEREF _Toc177034341 \h </w:instrText>
-        </w:r>
-        <w:r>
-          <w:rPr>
-            <w:noProof/>
-          </w:rPr>
-        </w:r>
-        <w:r>
-          <w:rPr>
-            <w:noProof/>
-            <w:webHidden/>
-          </w:rPr>
-          <w:fldChar w:fldCharType="separate"/>
-        </w:r>
-        <w:r>
-          <w:rPr>
-            <w:noProof/>
-            <w:webHidden/>
-          </w:rPr>
-          <w:t>5</w:t>
-        </w:r>
-        <w:r>
-          <w:rPr>
-            <w:noProof/>
-            <w:webHidden/>
-          </w:rPr>
-          <w:fldChar w:fldCharType="end"/>
-        </w:r>
       </w:hyperlink>
+      <w:r>
+        <w:t>4</w:t>
+      </w:r>
     </w:p>
     <w:p>
       <w:pPr>
@@ -1287,40 +1242,7 @@
             <w:noProof/>
             <w:webHidden/>
           </w:rPr>
-          <w:fldChar w:fldCharType="begin"/>
-        </w:r>
-        <w:r>
-          <w:rPr>
-            <w:noProof/>
-            <w:webHidden/>
-          </w:rPr>
-          <w:instrText xml:space="preserve"> PAGEREF _Toc177034342 \h </w:instrText>
-        </w:r>
-        <w:r>
-          <w:rPr>
-            <w:noProof/>
-          </w:rPr>
-        </w:r>
-        <w:r>
-          <w:rPr>
-            <w:noProof/>
-            <w:webHidden/>
-          </w:rPr>
-          <w:fldChar w:fldCharType="separate"/>
-        </w:r>
-        <w:r>
-          <w:rPr>
-            <w:noProof/>
-            <w:webHidden/>
-          </w:rPr>
-          <w:t>5</w:t>
-        </w:r>
-        <w:r>
-          <w:rPr>
-            <w:noProof/>
-            <w:webHidden/>
-          </w:rPr>
-          <w:fldChar w:fldCharType="end"/>
+          <w:t>4</w:t>
         </w:r>
       </w:hyperlink>
     </w:p>
@@ -1368,40 +1290,7 @@
             <w:noProof/>
             <w:webHidden/>
           </w:rPr>
-          <w:fldChar w:fldCharType="begin"/>
-        </w:r>
-        <w:r>
-          <w:rPr>
-            <w:noProof/>
-            <w:webHidden/>
-          </w:rPr>
-          <w:instrText xml:space="preserve"> PAGEREF _Toc177034344 \h </w:instrText>
-        </w:r>
-        <w:r>
-          <w:rPr>
-            <w:noProof/>
-          </w:rPr>
-        </w:r>
-        <w:r>
-          <w:rPr>
-            <w:noProof/>
-            <w:webHidden/>
-          </w:rPr>
-          <w:fldChar w:fldCharType="separate"/>
-        </w:r>
-        <w:r>
-          <w:rPr>
-            <w:noProof/>
-            <w:webHidden/>
-          </w:rPr>
-          <w:t>5</w:t>
-        </w:r>
-        <w:r>
-          <w:rPr>
-            <w:noProof/>
-            <w:webHidden/>
-          </w:rPr>
-          <w:fldChar w:fldCharType="end"/>
+          <w:t>4</w:t>
         </w:r>
       </w:hyperlink>
     </w:p>
@@ -1459,40 +1348,7 @@
             <w:noProof/>
             <w:webHidden/>
           </w:rPr>
-          <w:fldChar w:fldCharType="begin"/>
-        </w:r>
-        <w:r>
-          <w:rPr>
-            <w:noProof/>
-            <w:webHidden/>
-          </w:rPr>
-          <w:instrText xml:space="preserve"> PAGEREF _Toc177034346 \h </w:instrText>
-        </w:r>
-        <w:r>
-          <w:rPr>
-            <w:noProof/>
-          </w:rPr>
-        </w:r>
-        <w:r>
-          <w:rPr>
-            <w:noProof/>
-            <w:webHidden/>
-          </w:rPr>
-          <w:fldChar w:fldCharType="separate"/>
-        </w:r>
-        <w:r>
-          <w:rPr>
-            <w:noProof/>
-            <w:webHidden/>
-          </w:rPr>
-          <w:t>5</w:t>
-        </w:r>
-        <w:r>
-          <w:rPr>
-            <w:noProof/>
-            <w:webHidden/>
-          </w:rPr>
-          <w:fldChar w:fldCharType="end"/>
+          <w:t>4</w:t>
         </w:r>
       </w:hyperlink>
     </w:p>
@@ -1542,40 +1398,7 @@
             <w:noProof/>
             <w:webHidden/>
           </w:rPr>
-          <w:fldChar w:fldCharType="begin"/>
-        </w:r>
-        <w:r>
-          <w:rPr>
-            <w:noProof/>
-            <w:webHidden/>
-          </w:rPr>
-          <w:instrText xml:space="preserve"> PAGEREF _Toc177034347 \h </w:instrText>
-        </w:r>
-        <w:r>
-          <w:rPr>
-            <w:noProof/>
-          </w:rPr>
-        </w:r>
-        <w:r>
-          <w:rPr>
-            <w:noProof/>
-            <w:webHidden/>
-          </w:rPr>
-          <w:fldChar w:fldCharType="separate"/>
-        </w:r>
-        <w:r>
-          <w:rPr>
-            <w:noProof/>
-            <w:webHidden/>
-          </w:rPr>
-          <w:t>5</w:t>
-        </w:r>
-        <w:r>
-          <w:rPr>
-            <w:noProof/>
-            <w:webHidden/>
-          </w:rPr>
-          <w:fldChar w:fldCharType="end"/>
+          <w:t>4</w:t>
         </w:r>
       </w:hyperlink>
     </w:p>
@@ -1625,40 +1448,7 @@
             <w:noProof/>
             <w:webHidden/>
           </w:rPr>
-          <w:fldChar w:fldCharType="begin"/>
-        </w:r>
-        <w:r>
-          <w:rPr>
-            <w:noProof/>
-            <w:webHidden/>
-          </w:rPr>
-          <w:instrText xml:space="preserve"> PAGEREF _Toc177034348 \h </w:instrText>
-        </w:r>
-        <w:r>
-          <w:rPr>
-            <w:noProof/>
-          </w:rPr>
-        </w:r>
-        <w:r>
-          <w:rPr>
-            <w:noProof/>
-            <w:webHidden/>
-          </w:rPr>
-          <w:fldChar w:fldCharType="separate"/>
-        </w:r>
-        <w:r>
-          <w:rPr>
-            <w:noProof/>
-            <w:webHidden/>
-          </w:rPr>
-          <w:t>5</w:t>
-        </w:r>
-        <w:r>
-          <w:rPr>
-            <w:noProof/>
-            <w:webHidden/>
-          </w:rPr>
-          <w:fldChar w:fldCharType="end"/>
+          <w:t>4</w:t>
         </w:r>
       </w:hyperlink>
     </w:p>
@@ -1704,40 +1494,7 @@
             <w:noProof/>
             <w:webHidden/>
           </w:rPr>
-          <w:fldChar w:fldCharType="begin"/>
-        </w:r>
-        <w:r>
-          <w:rPr>
-            <w:noProof/>
-            <w:webHidden/>
-          </w:rPr>
-          <w:instrText xml:space="preserve"> PAGEREF _Toc177034351 \h </w:instrText>
-        </w:r>
-        <w:r>
-          <w:rPr>
-            <w:noProof/>
-          </w:rPr>
-        </w:r>
-        <w:r>
-          <w:rPr>
-            <w:noProof/>
-            <w:webHidden/>
-          </w:rPr>
-          <w:fldChar w:fldCharType="separate"/>
-        </w:r>
-        <w:r>
-          <w:rPr>
-            <w:noProof/>
-            <w:webHidden/>
-          </w:rPr>
-          <w:t>6</w:t>
-        </w:r>
-        <w:r>
-          <w:rPr>
-            <w:noProof/>
-            <w:webHidden/>
-          </w:rPr>
-          <w:fldChar w:fldCharType="end"/>
+          <w:t>4</w:t>
         </w:r>
       </w:hyperlink>
     </w:p>
@@ -1772,40 +1529,7 @@
             <w:noProof/>
             <w:webHidden/>
           </w:rPr>
-          <w:fldChar w:fldCharType="begin"/>
-        </w:r>
-        <w:r>
-          <w:rPr>
-            <w:noProof/>
-            <w:webHidden/>
-          </w:rPr>
-          <w:instrText xml:space="preserve"> PAGEREF _Toc177034352 \h </w:instrText>
-        </w:r>
-        <w:r>
-          <w:rPr>
-            <w:noProof/>
-          </w:rPr>
-        </w:r>
-        <w:r>
-          <w:rPr>
-            <w:noProof/>
-            <w:webHidden/>
-          </w:rPr>
-          <w:fldChar w:fldCharType="separate"/>
-        </w:r>
-        <w:r>
-          <w:rPr>
-            <w:noProof/>
-            <w:webHidden/>
-          </w:rPr>
-          <w:t>6</w:t>
-        </w:r>
-        <w:r>
-          <w:rPr>
-            <w:noProof/>
-            <w:webHidden/>
-          </w:rPr>
-          <w:fldChar w:fldCharType="end"/>
+          <w:t>4</w:t>
         </w:r>
       </w:hyperlink>
     </w:p>
@@ -1840,40 +1564,7 @@
             <w:noProof/>
             <w:webHidden/>
           </w:rPr>
-          <w:fldChar w:fldCharType="begin"/>
-        </w:r>
-        <w:r>
-          <w:rPr>
-            <w:noProof/>
-            <w:webHidden/>
-          </w:rPr>
-          <w:instrText xml:space="preserve"> PAGEREF _Toc177034353 \h </w:instrText>
-        </w:r>
-        <w:r>
-          <w:rPr>
-            <w:noProof/>
-          </w:rPr>
-        </w:r>
-        <w:r>
-          <w:rPr>
-            <w:noProof/>
-            <w:webHidden/>
-          </w:rPr>
-          <w:fldChar w:fldCharType="separate"/>
-        </w:r>
-        <w:r>
-          <w:rPr>
-            <w:noProof/>
-            <w:webHidden/>
-          </w:rPr>
-          <w:t>6</w:t>
-        </w:r>
-        <w:r>
-          <w:rPr>
-            <w:noProof/>
-            <w:webHidden/>
-          </w:rPr>
-          <w:fldChar w:fldCharType="end"/>
+          <w:t>4</w:t>
         </w:r>
       </w:hyperlink>
     </w:p>
@@ -1940,40 +1631,7 @@
             <w:noProof/>
             <w:webHidden/>
           </w:rPr>
-          <w:fldChar w:fldCharType="begin"/>
-        </w:r>
-        <w:r>
-          <w:rPr>
-            <w:noProof/>
-            <w:webHidden/>
-          </w:rPr>
-          <w:instrText xml:space="preserve"> PAGEREF _Toc177034354 \h </w:instrText>
-        </w:r>
-        <w:r>
-          <w:rPr>
-            <w:noProof/>
-          </w:rPr>
-        </w:r>
-        <w:r>
-          <w:rPr>
-            <w:noProof/>
-            <w:webHidden/>
-          </w:rPr>
-          <w:fldChar w:fldCharType="separate"/>
-        </w:r>
-        <w:r>
-          <w:rPr>
-            <w:noProof/>
-            <w:webHidden/>
-          </w:rPr>
-          <w:t>7</w:t>
-        </w:r>
-        <w:r>
-          <w:rPr>
-            <w:noProof/>
-            <w:webHidden/>
-          </w:rPr>
-          <w:fldChar w:fldCharType="end"/>
+          <w:t>4</w:t>
         </w:r>
       </w:hyperlink>
     </w:p>
@@ -2019,40 +1677,7 @@
             <w:noProof/>
             <w:webHidden/>
           </w:rPr>
-          <w:fldChar w:fldCharType="begin"/>
-        </w:r>
-        <w:r>
-          <w:rPr>
-            <w:noProof/>
-            <w:webHidden/>
-          </w:rPr>
-          <w:instrText xml:space="preserve"> PAGEREF _Toc177034355 \h </w:instrText>
-        </w:r>
-        <w:r>
-          <w:rPr>
-            <w:noProof/>
-          </w:rPr>
-        </w:r>
-        <w:r>
-          <w:rPr>
-            <w:noProof/>
-            <w:webHidden/>
-          </w:rPr>
-          <w:fldChar w:fldCharType="separate"/>
-        </w:r>
-        <w:r>
-          <w:rPr>
-            <w:noProof/>
-            <w:webHidden/>
-          </w:rPr>
-          <w:t>8</w:t>
-        </w:r>
-        <w:r>
-          <w:rPr>
-            <w:noProof/>
-            <w:webHidden/>
-          </w:rPr>
-          <w:fldChar w:fldCharType="end"/>
+          <w:t>4</w:t>
         </w:r>
       </w:hyperlink>
     </w:p>
@@ -2087,40 +1712,7 @@
             <w:noProof/>
             <w:webHidden/>
           </w:rPr>
-          <w:fldChar w:fldCharType="begin"/>
-        </w:r>
-        <w:r>
-          <w:rPr>
-            <w:noProof/>
-            <w:webHidden/>
-          </w:rPr>
-          <w:instrText xml:space="preserve"> PAGEREF _Toc177034356 \h </w:instrText>
-        </w:r>
-        <w:r>
-          <w:rPr>
-            <w:noProof/>
-          </w:rPr>
-        </w:r>
-        <w:r>
-          <w:rPr>
-            <w:noProof/>
-            <w:webHidden/>
-          </w:rPr>
-          <w:fldChar w:fldCharType="separate"/>
-        </w:r>
-        <w:r>
-          <w:rPr>
-            <w:noProof/>
-            <w:webHidden/>
-          </w:rPr>
-          <w:t>8</w:t>
-        </w:r>
-        <w:r>
-          <w:rPr>
-            <w:noProof/>
-            <w:webHidden/>
-          </w:rPr>
-          <w:fldChar w:fldCharType="end"/>
+          <w:t>4</w:t>
         </w:r>
       </w:hyperlink>
     </w:p>
@@ -2162,40 +1754,7 @@
             <w:noProof/>
             <w:webHidden/>
           </w:rPr>
-          <w:fldChar w:fldCharType="begin"/>
-        </w:r>
-        <w:r>
-          <w:rPr>
-            <w:noProof/>
-            <w:webHidden/>
-          </w:rPr>
-          <w:instrText xml:space="preserve"> PAGEREF _Toc177034357 \h </w:instrText>
-        </w:r>
-        <w:r>
-          <w:rPr>
-            <w:noProof/>
-          </w:rPr>
-        </w:r>
-        <w:r>
-          <w:rPr>
-            <w:noProof/>
-            <w:webHidden/>
-          </w:rPr>
-          <w:fldChar w:fldCharType="separate"/>
-        </w:r>
-        <w:r>
-          <w:rPr>
-            <w:noProof/>
-            <w:webHidden/>
-          </w:rPr>
-          <w:t>8</w:t>
-        </w:r>
-        <w:r>
-          <w:rPr>
-            <w:noProof/>
-            <w:webHidden/>
-          </w:rPr>
-          <w:fldChar w:fldCharType="end"/>
+          <w:t>5</w:t>
         </w:r>
       </w:hyperlink>
     </w:p>
@@ -2230,40 +1789,7 @@
             <w:noProof/>
             <w:webHidden/>
           </w:rPr>
-          <w:fldChar w:fldCharType="begin"/>
-        </w:r>
-        <w:r>
-          <w:rPr>
-            <w:noProof/>
-            <w:webHidden/>
-          </w:rPr>
-          <w:instrText xml:space="preserve"> PAGEREF _Toc177034373 \h </w:instrText>
-        </w:r>
-        <w:r>
-          <w:rPr>
-            <w:noProof/>
-          </w:rPr>
-        </w:r>
-        <w:r>
-          <w:rPr>
-            <w:noProof/>
-            <w:webHidden/>
-          </w:rPr>
-          <w:fldChar w:fldCharType="separate"/>
-        </w:r>
-        <w:r>
-          <w:rPr>
-            <w:noProof/>
-            <w:webHidden/>
-          </w:rPr>
-          <w:t>12</w:t>
-        </w:r>
-        <w:r>
-          <w:rPr>
-            <w:noProof/>
-            <w:webHidden/>
-          </w:rPr>
-          <w:fldChar w:fldCharType="end"/>
+          <w:t>5</w:t>
         </w:r>
       </w:hyperlink>
     </w:p>
@@ -2305,40 +1831,7 @@
             <w:noProof/>
             <w:webHidden/>
           </w:rPr>
-          <w:fldChar w:fldCharType="begin"/>
-        </w:r>
-        <w:r>
-          <w:rPr>
-            <w:noProof/>
-            <w:webHidden/>
-          </w:rPr>
-          <w:instrText xml:space="preserve"> PAGEREF _Toc177034374 \h </w:instrText>
-        </w:r>
-        <w:r>
-          <w:rPr>
-            <w:noProof/>
-          </w:rPr>
-        </w:r>
-        <w:r>
-          <w:rPr>
-            <w:noProof/>
-            <w:webHidden/>
-          </w:rPr>
-          <w:fldChar w:fldCharType="separate"/>
-        </w:r>
-        <w:r>
-          <w:rPr>
-            <w:noProof/>
-            <w:webHidden/>
-          </w:rPr>
-          <w:t>12</w:t>
-        </w:r>
-        <w:r>
-          <w:rPr>
-            <w:noProof/>
-            <w:webHidden/>
-          </w:rPr>
-          <w:fldChar w:fldCharType="end"/>
+          <w:t>6</w:t>
         </w:r>
       </w:hyperlink>
     </w:p>
@@ -2398,40 +1891,7 @@
             <w:noProof/>
             <w:webHidden/>
           </w:rPr>
-          <w:fldChar w:fldCharType="begin"/>
-        </w:r>
-        <w:r>
-          <w:rPr>
-            <w:noProof/>
-            <w:webHidden/>
-          </w:rPr>
-          <w:instrText xml:space="preserve"> PAGEREF _Toc177034383 \h </w:instrText>
-        </w:r>
-        <w:r>
-          <w:rPr>
-            <w:noProof/>
-          </w:rPr>
-        </w:r>
-        <w:r>
-          <w:rPr>
-            <w:noProof/>
-            <w:webHidden/>
-          </w:rPr>
-          <w:fldChar w:fldCharType="separate"/>
-        </w:r>
-        <w:r>
-          <w:rPr>
-            <w:noProof/>
-            <w:webHidden/>
-          </w:rPr>
-          <w:t>16</w:t>
-        </w:r>
-        <w:r>
-          <w:rPr>
-            <w:noProof/>
-            <w:webHidden/>
-          </w:rPr>
-          <w:fldChar w:fldCharType="end"/>
+          <w:t>6</w:t>
         </w:r>
       </w:hyperlink>
     </w:p>
@@ -2477,40 +1937,7 @@
             <w:noProof/>
             <w:webHidden/>
           </w:rPr>
-          <w:fldChar w:fldCharType="begin"/>
-        </w:r>
-        <w:r>
-          <w:rPr>
-            <w:noProof/>
-            <w:webHidden/>
-          </w:rPr>
-          <w:instrText xml:space="preserve"> PAGEREF _Toc177034384 \h </w:instrText>
-        </w:r>
-        <w:r>
-          <w:rPr>
-            <w:noProof/>
-          </w:rPr>
-        </w:r>
-        <w:r>
-          <w:rPr>
-            <w:noProof/>
-            <w:webHidden/>
-          </w:rPr>
-          <w:fldChar w:fldCharType="separate"/>
-        </w:r>
-        <w:r>
-          <w:rPr>
-            <w:noProof/>
-            <w:webHidden/>
-          </w:rPr>
-          <w:t>17</w:t>
-        </w:r>
-        <w:r>
-          <w:rPr>
-            <w:noProof/>
-            <w:webHidden/>
-          </w:rPr>
-          <w:fldChar w:fldCharType="end"/>
+          <w:t>7</w:t>
         </w:r>
       </w:hyperlink>
     </w:p>
@@ -2545,40 +1972,7 @@
             <w:noProof/>
             <w:webHidden/>
           </w:rPr>
-          <w:fldChar w:fldCharType="begin"/>
-        </w:r>
-        <w:r>
-          <w:rPr>
-            <w:noProof/>
-            <w:webHidden/>
-          </w:rPr>
-          <w:instrText xml:space="preserve"> PAGEREF _Toc177034385 \h </w:instrText>
-        </w:r>
-        <w:r>
-          <w:rPr>
-            <w:noProof/>
-          </w:rPr>
-        </w:r>
-        <w:r>
-          <w:rPr>
-            <w:noProof/>
-            <w:webHidden/>
-          </w:rPr>
-          <w:fldChar w:fldCharType="separate"/>
-        </w:r>
-        <w:r>
-          <w:rPr>
-            <w:noProof/>
-            <w:webHidden/>
-          </w:rPr>
-          <w:t>17</w:t>
-        </w:r>
-        <w:r>
-          <w:rPr>
-            <w:noProof/>
-            <w:webHidden/>
-          </w:rPr>
-          <w:fldChar w:fldCharType="end"/>
+          <w:t>7</w:t>
         </w:r>
       </w:hyperlink>
     </w:p>
@@ -2613,108 +2007,7 @@
             <w:noProof/>
             <w:webHidden/>
           </w:rPr>
-          <w:fldChar w:fldCharType="begin"/>
-        </w:r>
-        <w:r>
-          <w:rPr>
-            <w:noProof/>
-            <w:webHidden/>
-          </w:rPr>
-          <w:instrText xml:space="preserve"> PAGEREF _Toc177034386 \h </w:instrText>
-        </w:r>
-        <w:r>
-          <w:rPr>
-            <w:noProof/>
-          </w:rPr>
-        </w:r>
-        <w:r>
-          <w:rPr>
-            <w:noProof/>
-            <w:webHidden/>
-          </w:rPr>
-          <w:fldChar w:fldCharType="separate"/>
-        </w:r>
-        <w:r>
-          <w:rPr>
-            <w:noProof/>
-            <w:webHidden/>
-          </w:rPr>
-          <w:t>17</w:t>
-        </w:r>
-        <w:r>
-          <w:rPr>
-            <w:noProof/>
-            <w:webHidden/>
-          </w:rPr>
-          <w:fldChar w:fldCharType="end"/>
-        </w:r>
-      </w:hyperlink>
-    </w:p>
-    <w:p>
-      <w:pPr>
-        <w:pStyle w:val="22"/>
-        <w:tabs>
-          <w:tab w:val="right" w:pos="9061"/>
-        </w:tabs>
-        <w:ind w:left="0"/>
-        <w:rPr>
-          <w:noProof/>
-        </w:rPr>
-      </w:pPr>
-      <w:hyperlink w:anchor="_Toc177034387" w:history="1">
-        <w:r>
-          <w:rPr>
-            <w:rStyle w:val="ad"/>
-            <w:noProof/>
-          </w:rPr>
-          <w:t>7.3 Статус приемочной комиссии</w:t>
-        </w:r>
-        <w:r>
-          <w:rPr>
-            <w:noProof/>
-            <w:webHidden/>
-          </w:rPr>
-          <w:tab/>
-        </w:r>
-        <w:r>
-          <w:rPr>
-            <w:noProof/>
-            <w:webHidden/>
-          </w:rPr>
-          <w:fldChar w:fldCharType="begin"/>
-        </w:r>
-        <w:r>
-          <w:rPr>
-            <w:noProof/>
-            <w:webHidden/>
-          </w:rPr>
-          <w:instrText xml:space="preserve"> PAGEREF _Toc177034387 \h </w:instrText>
-        </w:r>
-        <w:r>
-          <w:rPr>
-            <w:noProof/>
-          </w:rPr>
-        </w:r>
-        <w:r>
-          <w:rPr>
-            <w:noProof/>
-            <w:webHidden/>
-          </w:rPr>
-          <w:fldChar w:fldCharType="separate"/>
-        </w:r>
-        <w:r>
-          <w:rPr>
-            <w:noProof/>
-            <w:webHidden/>
-          </w:rPr>
-          <w:t>17</w:t>
-        </w:r>
-        <w:r>
-          <w:rPr>
-            <w:noProof/>
-            <w:webHidden/>
-          </w:rPr>
-          <w:fldChar w:fldCharType="end"/>
+          <w:t>7</w:t>
         </w:r>
       </w:hyperlink>
     </w:p>
@@ -2760,191 +2053,13 @@
             <w:noProof/>
             <w:webHidden/>
           </w:rPr>
-          <w:fldChar w:fldCharType="begin"/>
-        </w:r>
-        <w:r>
-          <w:rPr>
-            <w:noProof/>
-            <w:webHidden/>
-          </w:rPr>
-          <w:instrText xml:space="preserve"> PAGEREF _Toc177034388 \h </w:instrText>
-        </w:r>
-        <w:r>
-          <w:rPr>
-            <w:noProof/>
-          </w:rPr>
-        </w:r>
-        <w:r>
-          <w:rPr>
-            <w:noProof/>
-            <w:webHidden/>
-          </w:rPr>
-          <w:fldChar w:fldCharType="separate"/>
-        </w:r>
-        <w:r>
-          <w:rPr>
-            <w:noProof/>
-            <w:webHidden/>
-          </w:rPr>
-          <w:t>18</w:t>
-        </w:r>
-        <w:r>
-          <w:rPr>
-            <w:noProof/>
-            <w:webHidden/>
-          </w:rPr>
-          <w:fldChar w:fldCharType="end"/>
+          <w:t>7</w:t>
         </w:r>
       </w:hyperlink>
     </w:p>
     <w:p>
       <w:pPr>
-        <w:pStyle w:val="13"/>
-        <w:ind w:left="-567"/>
-        <w:rPr>
-          <w:noProof/>
-        </w:rPr>
-      </w:pPr>
-      <w:hyperlink w:anchor="_Toc177034389" w:history="1">
-        <w:r>
-          <w:rPr>
-            <w:rStyle w:val="ad"/>
-            <w:noProof/>
-          </w:rPr>
-          <w:t xml:space="preserve">9 </w:t>
-        </w:r>
-        <w:r>
-          <w:rPr>
-            <w:rStyle w:val="ad"/>
-            <w:noProof/>
-          </w:rPr>
-          <w:t xml:space="preserve">  </w:t>
-        </w:r>
-        <w:r>
-          <w:rPr>
-            <w:rStyle w:val="ad"/>
-            <w:noProof/>
-          </w:rPr>
-          <w:t>ТРЕБОВАНИЯ К ДОКУМЕНТИРОВАНИЮ</w:t>
-        </w:r>
-        <w:r>
-          <w:rPr>
-            <w:noProof/>
-            <w:webHidden/>
-          </w:rPr>
-          <w:tab/>
-        </w:r>
-        <w:r>
-          <w:rPr>
-            <w:noProof/>
-            <w:webHidden/>
-          </w:rPr>
-          <w:fldChar w:fldCharType="begin"/>
-        </w:r>
-        <w:r>
-          <w:rPr>
-            <w:noProof/>
-            <w:webHidden/>
-          </w:rPr>
-          <w:instrText xml:space="preserve"> PAGEREF _Toc177034389 \h </w:instrText>
-        </w:r>
-        <w:r>
-          <w:rPr>
-            <w:noProof/>
-          </w:rPr>
-        </w:r>
-        <w:r>
-          <w:rPr>
-            <w:noProof/>
-            <w:webHidden/>
-          </w:rPr>
-          <w:fldChar w:fldCharType="separate"/>
-        </w:r>
-        <w:r>
-          <w:rPr>
-            <w:noProof/>
-            <w:webHidden/>
-          </w:rPr>
-          <w:t>19</w:t>
-        </w:r>
-        <w:r>
-          <w:rPr>
-            <w:noProof/>
-            <w:webHidden/>
-          </w:rPr>
-          <w:fldChar w:fldCharType="end"/>
-        </w:r>
-      </w:hyperlink>
-    </w:p>
-    <w:p>
-      <w:pPr>
-        <w:pStyle w:val="13"/>
-        <w:ind w:left="-567"/>
-        <w:rPr>
-          <w:noProof/>
-        </w:rPr>
-      </w:pPr>
-      <w:hyperlink w:anchor="_Toc177034390" w:history="1">
-        <w:r>
-          <w:rPr>
-            <w:rStyle w:val="ad"/>
-            <w:noProof/>
-          </w:rPr>
-          <w:t>10 ИСТОЧНИКИ РАЗРАБОТКИ</w:t>
-        </w:r>
-        <w:r>
-          <w:rPr>
-            <w:noProof/>
-            <w:webHidden/>
-          </w:rPr>
-          <w:tab/>
-        </w:r>
-        <w:r>
-          <w:rPr>
-            <w:noProof/>
-            <w:webHidden/>
-          </w:rPr>
-          <w:fldChar w:fldCharType="begin"/>
-        </w:r>
-        <w:r>
-          <w:rPr>
-            <w:noProof/>
-            <w:webHidden/>
-          </w:rPr>
-          <w:instrText xml:space="preserve"> PAGEREF _Toc177034390 \h </w:instrText>
-        </w:r>
-        <w:r>
-          <w:rPr>
-            <w:noProof/>
-          </w:rPr>
-        </w:r>
-        <w:r>
-          <w:rPr>
-            <w:noProof/>
-            <w:webHidden/>
-          </w:rPr>
-          <w:fldChar w:fldCharType="separate"/>
-        </w:r>
-        <w:r>
-          <w:rPr>
-            <w:noProof/>
-            <w:webHidden/>
-          </w:rPr>
-          <w:t>20</w:t>
-        </w:r>
-        <w:r>
-          <w:rPr>
-            <w:noProof/>
-            <w:webHidden/>
-          </w:rPr>
-          <w:fldChar w:fldCharType="end"/>
-        </w:r>
-      </w:hyperlink>
-    </w:p>
-    <w:p>
-      <w:pPr>
         <w:pStyle w:val="a3"/>
-        <w:ind w:left="-567"/>
         <w:jc w:val="both"/>
         <w:rPr>
           <w:b/>
@@ -3550,6 +2665,7 @@
         <w:spacing w:line="276" w:lineRule="auto"/>
       </w:pPr>
       <w:r>
+        <w:lastRenderedPageBreak/>
         <w:t>Телефон;</w:t>
       </w:r>
     </w:p>
@@ -3569,7 +2685,6 @@
         <w:rPr>
           <w:lang w:val="en-US"/>
         </w:rPr>
-        <w:lastRenderedPageBreak/>
         <w:t>Email</w:t>
       </w:r>
     </w:p>
@@ -3990,6 +3105,7 @@
         <w:ind w:left="-142" w:firstLine="0"/>
       </w:pPr>
       <w:r>
+        <w:lastRenderedPageBreak/>
         <w:t>Требование к логотипу: в логотипе должна содержаться фамилия «Павловы».</w:t>
       </w:r>
     </w:p>
@@ -4000,7 +3116,6 @@
         <w:ind w:left="-142" w:firstLine="0"/>
       </w:pPr>
       <w:r>
-        <w:lastRenderedPageBreak/>
         <w:t>Требования к содержанию блока «О нас»: в блоке должны присутствовать фотографии</w:t>
       </w:r>
       <w:r>
@@ -4030,13 +3145,19 @@
       <w:pPr>
         <w:pStyle w:val="10"/>
         <w:spacing w:line="276" w:lineRule="auto"/>
-        <w:ind w:firstLine="0"/>
-      </w:pPr>
-    </w:p>
-    <w:p>
-      <w:pPr>
-        <w:pStyle w:val="10"/>
-        <w:ind w:right="-850" w:hanging="1701"/>
+        <w:ind w:left="-142" w:firstLine="0"/>
+      </w:pPr>
+    </w:p>
+    <w:p>
+      <w:pPr>
+        <w:pStyle w:val="10"/>
+        <w:ind w:left="-1701" w:right="-850" w:firstLine="0"/>
+        <w:jc w:val="center"/>
+        <w:rPr>
+          <w:i/>
+          <w:sz w:val="22"/>
+          <w:szCs w:val="22"/>
+        </w:rPr>
       </w:pPr>
       <w:r>
         <w:object w:dxaOrig="18772" w:dyaOrig="15604">
@@ -4059,32 +3180,30 @@
             <v:path o:extrusionok="f" gradientshapeok="t" o:connecttype="rect"/>
             <o:lock v:ext="edit" aspectratio="t"/>
           </v:shapetype>
-          <v:shape id="_x0000_i1025" type="#_x0000_t75" style="width:594pt;height:494.4pt" o:ole="">
+          <v:shape id="_x0000_i1025" type="#_x0000_t75" style="width:596.2pt;height:495.25pt" o:ole="">
             <v:imagedata r:id="rId7" o:title=""/>
           </v:shape>
-          <o:OLEObject Type="Embed" ProgID="Excel.Sheet.8" ShapeID="_x0000_i1025" DrawAspect="Content" ObjectID="_1649280667" r:id="rId8"/>
+          <o:OLEObject Type="Link" ProgID="Excel.Sheet.8" ShapeID="_x0000_i1025" DrawAspect="Content" r:id="rId8" UpdateMode="Always">
+            <o:LinkType>EnhancedMetaFile</o:LinkType>
+            <o:LockedField>false</o:LockedField>
+          </o:OLEObject>
         </w:object>
       </w:r>
-    </w:p>
-    <w:p>
-      <w:pPr>
-        <w:pStyle w:val="10"/>
-        <w:ind w:right="-850" w:hanging="1701"/>
-        <w:jc w:val="center"/>
+      <w:r>
         <w:rPr>
           <w:i/>
           <w:sz w:val="22"/>
           <w:szCs w:val="22"/>
         </w:rPr>
-      </w:pPr>
-      <w:r>
-        <w:rPr>
-          <w:i/>
-          <w:sz w:val="22"/>
-          <w:szCs w:val="22"/>
-        </w:rPr>
         <w:t>Рис.1. Список требований к сайту</w:t>
       </w:r>
+    </w:p>
+    <w:p>
+      <w:pPr>
+        <w:pStyle w:val="10"/>
+        <w:ind w:left="-1701" w:right="-850" w:firstLine="0"/>
+        <w:jc w:val="center"/>
+      </w:pPr>
     </w:p>
     <w:p>
       <w:pPr>
@@ -4169,6 +3288,7 @@
         </w:numPr>
       </w:pPr>
       <w:r>
+        <w:lastRenderedPageBreak/>
         <w:t>Разработка технических документов сайта по заказу домашних тортов</w:t>
       </w:r>
     </w:p>
@@ -4193,7 +3313,6 @@
         </w:numPr>
       </w:pPr>
       <w:r>
-        <w:lastRenderedPageBreak/>
         <w:t>Разработка макета, отображающего основной функционал сайта</w:t>
       </w:r>
     </w:p>
@@ -4257,6 +3376,853 @@
     </w:p>
     <w:p>
       <w:pPr>
+        <w:pStyle w:val="3"/>
+      </w:pPr>
+      <w:r>
+        <w:t xml:space="preserve">7.1 </w:t>
+      </w:r>
+      <w:r>
+        <w:t>Виды, состав, объем и методы испытаний системы</w:t>
+      </w:r>
+    </w:p>
+    <w:p>
+      <w:pPr>
+        <w:pStyle w:val="10"/>
+        <w:spacing w:line="276" w:lineRule="auto"/>
+        <w:ind w:left="-142" w:firstLine="0"/>
+      </w:pPr>
+      <w:r>
+        <w:t>Виды испытаний сайта существуют в соответствии с действующими нормами, согласованными и принятыми заказчиком и исполнителем. Исполнитель сдает сайт, соответствующий техническому заданию. Сайт проходит проверку на работоспособность и соответствие техническому заданию. Формируется акт приемки.</w:t>
+      </w:r>
+    </w:p>
+    <w:p>
+      <w:pPr>
+        <w:pStyle w:val="3"/>
+      </w:pPr>
+      <w:r>
+        <w:t>7.2 Общие требования к приемке работ по стадиям</w:t>
+      </w:r>
+    </w:p>
+    <w:p>
+      <w:pPr>
+        <w:pStyle w:val="3"/>
+        <w:ind w:left="-142"/>
+        <w:rPr>
+          <w:b w:val="0"/>
+        </w:rPr>
+      </w:pPr>
+      <w:r>
+        <w:rPr>
+          <w:b w:val="0"/>
+        </w:rPr>
+        <w:t>Сдача-приемка сайта проводится приемочной комиссией. В состав комиссии сдачи-приемки входят представители заказчика и исполнителя.</w:t>
+      </w:r>
+      <w:r>
+        <w:t xml:space="preserve"> </w:t>
+      </w:r>
+      <w:r>
+        <w:rPr>
+          <w:b w:val="0"/>
+        </w:rPr>
+        <w:t>По результатам сдачи-приемки оформляется акт, подписанный приемочной комиссией и утвержденный заказчиком.</w:t>
+      </w:r>
+    </w:p>
+    <w:p>
+      <w:pPr>
+        <w:pStyle w:val="10"/>
+      </w:pPr>
+    </w:p>
+    <w:p>
+      <w:pPr>
+        <w:pStyle w:val="2"/>
+        <w:ind w:left="-284" w:hanging="283"/>
+      </w:pPr>
+      <w:r>
+        <w:t>8</w:t>
+      </w:r>
+      <w:r>
+        <w:t xml:space="preserve">  </w:t>
+      </w:r>
+      <w:r>
+        <w:t>ТРЕБОВАНИЯ К СОСТАВУ И СОДЕРЖАНИЮ РАБОТ ПО ПОДГОТОВКЕ ОБЪЕКТА АВТОМАТИЗАЦИИ К ВВОДУ СИСТЕМЫ В ДЕЙСТВИЕ</w:t>
+      </w:r>
+    </w:p>
+    <w:p>
+      <w:pPr>
+        <w:pStyle w:val="10"/>
+        <w:ind w:left="-284" w:firstLine="0"/>
+      </w:pPr>
+      <w:r>
+        <w:t xml:space="preserve">При подготовке к вводу в эксплуатацию сайта должны быть проведены следующие работы: </w:t>
+      </w:r>
+    </w:p>
+    <w:p>
+      <w:pPr>
+        <w:pStyle w:val="10"/>
+        <w:ind w:left="-284" w:firstLine="0"/>
+      </w:pPr>
+      <w:r>
+        <w:t>Проведение полного инструктажа представителей исполнителя по работе системы</w:t>
+      </w:r>
+      <w:r>
+        <w:t>;</w:t>
+      </w:r>
+    </w:p>
+    <w:p>
+      <w:pPr>
+        <w:pStyle w:val="10"/>
+        <w:ind w:left="-284" w:firstLine="0"/>
+      </w:pPr>
+      <w:r>
+        <w:t>Обучение членов семьи представителя базовым навыкам</w:t>
+      </w:r>
+      <w:r>
+        <w:t xml:space="preserve"> работы сайта, взаимодействия с базами данных;</w:t>
+      </w:r>
+    </w:p>
+    <w:p>
+      <w:pPr>
+        <w:pStyle w:val="10"/>
+        <w:ind w:left="-284" w:firstLine="0"/>
+      </w:pPr>
+      <w:r>
+        <w:t xml:space="preserve">Удостовериться в удовлетворении работой заказчиком. </w:t>
+      </w:r>
+    </w:p>
+    <w:p>
+      <w:pPr>
+        <w:pStyle w:val="10"/>
+        <w:ind w:left="-284" w:firstLine="0"/>
+      </w:pPr>
+    </w:p>
+    <w:p>
+      <w:pPr>
+        <w:pStyle w:val="10"/>
+        <w:ind w:left="-284" w:firstLine="0"/>
+      </w:pPr>
+    </w:p>
+    <w:p>
+      <w:pPr>
+        <w:pStyle w:val="10"/>
+        <w:ind w:left="-284" w:firstLine="0"/>
+      </w:pPr>
+    </w:p>
+    <w:p>
+      <w:pPr>
+        <w:pStyle w:val="10"/>
+        <w:ind w:left="-284" w:firstLine="0"/>
+      </w:pPr>
+    </w:p>
+    <w:p>
+      <w:pPr>
+        <w:pStyle w:val="10"/>
+        <w:ind w:left="-284" w:firstLine="0"/>
+      </w:pPr>
+    </w:p>
+    <w:p>
+      <w:pPr>
+        <w:pStyle w:val="10"/>
+        <w:ind w:left="-284" w:firstLine="0"/>
+      </w:pPr>
+    </w:p>
+    <w:p>
+      <w:pPr>
+        <w:pStyle w:val="10"/>
+        <w:ind w:left="-284" w:firstLine="0"/>
+      </w:pPr>
+    </w:p>
+    <w:p>
+      <w:pPr>
+        <w:pStyle w:val="10"/>
+        <w:ind w:left="-284" w:firstLine="0"/>
+      </w:pPr>
+    </w:p>
+    <w:p>
+      <w:pPr>
+        <w:pStyle w:val="10"/>
+        <w:ind w:left="-284" w:firstLine="0"/>
+      </w:pPr>
+    </w:p>
+    <w:p>
+      <w:pPr>
+        <w:pStyle w:val="10"/>
+        <w:ind w:left="-284" w:firstLine="0"/>
+      </w:pPr>
+    </w:p>
+    <w:p>
+      <w:pPr>
+        <w:pStyle w:val="10"/>
+        <w:ind w:left="-284" w:firstLine="0"/>
+      </w:pPr>
+    </w:p>
+    <w:p>
+      <w:pPr>
+        <w:pStyle w:val="10"/>
+        <w:ind w:left="-284" w:firstLine="0"/>
+      </w:pPr>
+    </w:p>
+    <w:p>
+      <w:pPr>
+        <w:pStyle w:val="10"/>
+        <w:ind w:left="-284" w:firstLine="0"/>
+      </w:pPr>
+    </w:p>
+    <w:p>
+      <w:pPr>
+        <w:pStyle w:val="10"/>
+      </w:pPr>
+    </w:p>
+    <w:p>
+      <w:pPr>
+        <w:pStyle w:val="10"/>
+      </w:pPr>
+      <w:r>
+        <w:t xml:space="preserve">СОСТАВИЛИ </w:t>
+      </w:r>
+    </w:p>
+    <w:tbl>
+      <w:tblPr>
+        <w:tblW w:w="4500" w:type="pct"/>
+        <w:tblCellSpacing w:w="0" w:type="dxa"/>
+        <w:tblBorders>
+          <w:top w:val="outset" w:sz="6" w:space="0" w:color="000000"/>
+          <w:left w:val="outset" w:sz="6" w:space="0" w:color="000000"/>
+          <w:bottom w:val="outset" w:sz="6" w:space="0" w:color="000000"/>
+          <w:right w:val="outset" w:sz="6" w:space="0" w:color="000000"/>
+        </w:tblBorders>
+        <w:tblCellMar>
+          <w:top w:w="30" w:type="dxa"/>
+          <w:left w:w="30" w:type="dxa"/>
+          <w:bottom w:w="30" w:type="dxa"/>
+          <w:right w:w="30" w:type="dxa"/>
+        </w:tblCellMar>
+        <w:tblLook w:val="0000"/>
+      </w:tblPr>
+      <w:tblGrid>
+        <w:gridCol w:w="2030"/>
+        <w:gridCol w:w="2030"/>
+        <w:gridCol w:w="2030"/>
+        <w:gridCol w:w="1179"/>
+        <w:gridCol w:w="1245"/>
+      </w:tblGrid>
+      <w:tr>
+        <w:trPr>
+          <w:tblCellSpacing w:w="0" w:type="dxa"/>
+        </w:trPr>
+        <w:tc>
+          <w:tcPr>
+            <w:tcW w:w="1250" w:type="pct"/>
+            <w:tcBorders>
+              <w:top w:val="outset" w:sz="6" w:space="0" w:color="000000"/>
+              <w:left w:val="outset" w:sz="6" w:space="0" w:color="000000"/>
+              <w:bottom w:val="outset" w:sz="6" w:space="0" w:color="000000"/>
+              <w:right w:val="outset" w:sz="6" w:space="0" w:color="000000"/>
+            </w:tcBorders>
+            <w:tcMar>
+              <w:top w:w="30" w:type="dxa"/>
+              <w:left w:w="45" w:type="dxa"/>
+              <w:bottom w:w="30" w:type="dxa"/>
+              <w:right w:w="30" w:type="dxa"/>
+            </w:tcMar>
+            <w:vAlign w:val="bottom"/>
+          </w:tcPr>
+          <w:p>
+            <w:pPr>
+              <w:pStyle w:val="af"/>
+            </w:pPr>
+            <w:r>
+              <w:t>Наименование организации, предприятия</w:t>
+            </w:r>
+          </w:p>
+        </w:tc>
+        <w:tc>
+          <w:tcPr>
+            <w:tcW w:w="1250" w:type="pct"/>
+            <w:tcBorders>
+              <w:top w:val="outset" w:sz="6" w:space="0" w:color="000000"/>
+              <w:left w:val="outset" w:sz="6" w:space="0" w:color="000000"/>
+              <w:bottom w:val="outset" w:sz="6" w:space="0" w:color="000000"/>
+              <w:right w:val="outset" w:sz="6" w:space="0" w:color="000000"/>
+            </w:tcBorders>
+            <w:tcMar>
+              <w:top w:w="30" w:type="dxa"/>
+              <w:left w:w="45" w:type="dxa"/>
+              <w:bottom w:w="30" w:type="dxa"/>
+              <w:right w:w="30" w:type="dxa"/>
+            </w:tcMar>
+            <w:vAlign w:val="bottom"/>
+          </w:tcPr>
+          <w:p>
+            <w:pPr>
+              <w:pStyle w:val="af"/>
+            </w:pPr>
+            <w:r>
+              <w:t>Должность исполнителя</w:t>
+            </w:r>
+          </w:p>
+        </w:tc>
+        <w:tc>
+          <w:tcPr>
+            <w:tcW w:w="1250" w:type="pct"/>
+            <w:tcBorders>
+              <w:top w:val="outset" w:sz="6" w:space="0" w:color="000000"/>
+              <w:left w:val="outset" w:sz="6" w:space="0" w:color="000000"/>
+              <w:bottom w:val="outset" w:sz="6" w:space="0" w:color="000000"/>
+              <w:right w:val="outset" w:sz="6" w:space="0" w:color="000000"/>
+            </w:tcBorders>
+            <w:tcMar>
+              <w:top w:w="30" w:type="dxa"/>
+              <w:left w:w="45" w:type="dxa"/>
+              <w:bottom w:w="30" w:type="dxa"/>
+              <w:right w:w="30" w:type="dxa"/>
+            </w:tcMar>
+            <w:vAlign w:val="bottom"/>
+          </w:tcPr>
+          <w:p>
+            <w:pPr>
+              <w:pStyle w:val="af"/>
+            </w:pPr>
+            <w:r>
+              <w:t>Фамилия имя, отчество</w:t>
+            </w:r>
+          </w:p>
+        </w:tc>
+        <w:tc>
+          <w:tcPr>
+            <w:tcW w:w="750" w:type="pct"/>
+            <w:tcBorders>
+              <w:top w:val="outset" w:sz="6" w:space="0" w:color="000000"/>
+              <w:left w:val="outset" w:sz="6" w:space="0" w:color="000000"/>
+              <w:bottom w:val="outset" w:sz="6" w:space="0" w:color="000000"/>
+              <w:right w:val="outset" w:sz="6" w:space="0" w:color="000000"/>
+            </w:tcBorders>
+            <w:tcMar>
+              <w:top w:w="30" w:type="dxa"/>
+              <w:left w:w="45" w:type="dxa"/>
+              <w:bottom w:w="30" w:type="dxa"/>
+              <w:right w:w="30" w:type="dxa"/>
+            </w:tcMar>
+            <w:vAlign w:val="bottom"/>
+          </w:tcPr>
+          <w:p>
+            <w:pPr>
+              <w:pStyle w:val="af"/>
+            </w:pPr>
+            <w:r>
+              <w:t>Подпись</w:t>
+            </w:r>
+          </w:p>
+        </w:tc>
+        <w:tc>
+          <w:tcPr>
+            <w:tcW w:w="500" w:type="pct"/>
+            <w:tcBorders>
+              <w:top w:val="outset" w:sz="6" w:space="0" w:color="000000"/>
+              <w:left w:val="outset" w:sz="6" w:space="0" w:color="000000"/>
+              <w:bottom w:val="outset" w:sz="6" w:space="0" w:color="000000"/>
+              <w:right w:val="outset" w:sz="6" w:space="0" w:color="000000"/>
+            </w:tcBorders>
+            <w:tcMar>
+              <w:top w:w="30" w:type="dxa"/>
+              <w:left w:w="45" w:type="dxa"/>
+              <w:bottom w:w="30" w:type="dxa"/>
+              <w:right w:w="30" w:type="dxa"/>
+            </w:tcMar>
+            <w:vAlign w:val="bottom"/>
+          </w:tcPr>
+          <w:p>
+            <w:pPr>
+              <w:pStyle w:val="af"/>
+            </w:pPr>
+            <w:r>
+              <w:t>Дата</w:t>
+            </w:r>
+          </w:p>
+        </w:tc>
+      </w:tr>
+      <w:tr>
+        <w:trPr>
+          <w:tblCellSpacing w:w="0" w:type="dxa"/>
+        </w:trPr>
+        <w:tc>
+          <w:tcPr>
+            <w:tcW w:w="0" w:type="auto"/>
+            <w:tcBorders>
+              <w:top w:val="outset" w:sz="6" w:space="0" w:color="000000"/>
+              <w:left w:val="outset" w:sz="6" w:space="0" w:color="000000"/>
+              <w:bottom w:val="outset" w:sz="6" w:space="0" w:color="000000"/>
+              <w:right w:val="outset" w:sz="6" w:space="0" w:color="000000"/>
+            </w:tcBorders>
+            <w:tcMar>
+              <w:top w:w="30" w:type="dxa"/>
+              <w:left w:w="45" w:type="dxa"/>
+              <w:bottom w:w="30" w:type="dxa"/>
+              <w:right w:w="30" w:type="dxa"/>
+            </w:tcMar>
+            <w:vAlign w:val="bottom"/>
+          </w:tcPr>
+          <w:p>
+            <w:pPr>
+              <w:pStyle w:val="af"/>
+            </w:pPr>
+            <w:r>
+              <w:t> </w:t>
+            </w:r>
+            <w:r>
+              <w:t xml:space="preserve">Московский    </w:t>
+            </w:r>
+            <w:proofErr w:type="spellStart"/>
+            <w:r>
+              <w:t>политех</w:t>
+            </w:r>
+            <w:proofErr w:type="spellEnd"/>
+          </w:p>
+        </w:tc>
+        <w:tc>
+          <w:tcPr>
+            <w:tcW w:w="0" w:type="auto"/>
+            <w:tcBorders>
+              <w:top w:val="outset" w:sz="6" w:space="0" w:color="000000"/>
+              <w:left w:val="outset" w:sz="6" w:space="0" w:color="000000"/>
+              <w:bottom w:val="outset" w:sz="6" w:space="0" w:color="000000"/>
+              <w:right w:val="outset" w:sz="6" w:space="0" w:color="000000"/>
+            </w:tcBorders>
+            <w:tcMar>
+              <w:top w:w="30" w:type="dxa"/>
+              <w:left w:w="45" w:type="dxa"/>
+              <w:bottom w:w="30" w:type="dxa"/>
+              <w:right w:w="30" w:type="dxa"/>
+            </w:tcMar>
+            <w:vAlign w:val="bottom"/>
+          </w:tcPr>
+          <w:p>
+            <w:pPr>
+              <w:pStyle w:val="af"/>
+            </w:pPr>
+            <w:r>
+              <w:t> </w:t>
+            </w:r>
+            <w:r>
+              <w:t>студент</w:t>
+            </w:r>
+          </w:p>
+        </w:tc>
+        <w:tc>
+          <w:tcPr>
+            <w:tcW w:w="0" w:type="auto"/>
+            <w:tcBorders>
+              <w:top w:val="outset" w:sz="6" w:space="0" w:color="000000"/>
+              <w:left w:val="outset" w:sz="6" w:space="0" w:color="000000"/>
+              <w:bottom w:val="outset" w:sz="6" w:space="0" w:color="000000"/>
+              <w:right w:val="outset" w:sz="6" w:space="0" w:color="000000"/>
+            </w:tcBorders>
+            <w:tcMar>
+              <w:top w:w="30" w:type="dxa"/>
+              <w:left w:w="45" w:type="dxa"/>
+              <w:bottom w:w="30" w:type="dxa"/>
+              <w:right w:w="30" w:type="dxa"/>
+            </w:tcMar>
+            <w:vAlign w:val="bottom"/>
+          </w:tcPr>
+          <w:p>
+            <w:pPr>
+              <w:pStyle w:val="af"/>
+            </w:pPr>
+            <w:r>
+              <w:t> </w:t>
+            </w:r>
+            <w:r>
+              <w:t>Бычкова Елена  Сергеевна</w:t>
+            </w:r>
+          </w:p>
+        </w:tc>
+        <w:tc>
+          <w:tcPr>
+            <w:tcW w:w="0" w:type="auto"/>
+            <w:tcBorders>
+              <w:top w:val="outset" w:sz="6" w:space="0" w:color="000000"/>
+              <w:left w:val="outset" w:sz="6" w:space="0" w:color="000000"/>
+              <w:bottom w:val="outset" w:sz="6" w:space="0" w:color="000000"/>
+              <w:right w:val="outset" w:sz="6" w:space="0" w:color="000000"/>
+            </w:tcBorders>
+            <w:tcMar>
+              <w:top w:w="30" w:type="dxa"/>
+              <w:left w:w="45" w:type="dxa"/>
+              <w:bottom w:w="30" w:type="dxa"/>
+              <w:right w:w="30" w:type="dxa"/>
+            </w:tcMar>
+            <w:vAlign w:val="bottom"/>
+          </w:tcPr>
+          <w:p>
+            <w:pPr>
+              <w:pStyle w:val="af"/>
+            </w:pPr>
+            <w:r>
+              <w:t> </w:t>
+            </w:r>
+          </w:p>
+        </w:tc>
+        <w:tc>
+          <w:tcPr>
+            <w:tcW w:w="0" w:type="auto"/>
+            <w:tcBorders>
+              <w:top w:val="outset" w:sz="6" w:space="0" w:color="000000"/>
+              <w:left w:val="outset" w:sz="6" w:space="0" w:color="000000"/>
+              <w:bottom w:val="outset" w:sz="6" w:space="0" w:color="000000"/>
+              <w:right w:val="outset" w:sz="6" w:space="0" w:color="000000"/>
+            </w:tcBorders>
+            <w:tcMar>
+              <w:top w:w="30" w:type="dxa"/>
+              <w:left w:w="45" w:type="dxa"/>
+              <w:bottom w:w="30" w:type="dxa"/>
+              <w:right w:w="30" w:type="dxa"/>
+            </w:tcMar>
+            <w:vAlign w:val="bottom"/>
+          </w:tcPr>
+          <w:p>
+            <w:pPr>
+              <w:pStyle w:val="af"/>
+            </w:pPr>
+            <w:r>
+              <w:t> </w:t>
+            </w:r>
+            <w:r>
+              <w:t>25.04.2020</w:t>
+            </w:r>
+          </w:p>
+        </w:tc>
+      </w:tr>
+    </w:tbl>
+    <w:p>
+      <w:pPr>
+        <w:pStyle w:val="10"/>
+      </w:pPr>
+    </w:p>
+    <w:p>
+      <w:pPr>
+        <w:pStyle w:val="10"/>
+      </w:pPr>
+    </w:p>
+    <w:p>
+      <w:pPr>
+        <w:pStyle w:val="10"/>
+      </w:pPr>
+      <w:r>
+        <w:t xml:space="preserve">СОГЛАСОВАНО </w:t>
+      </w:r>
+    </w:p>
+    <w:tbl>
+      <w:tblPr>
+        <w:tblW w:w="4500" w:type="pct"/>
+        <w:tblCellSpacing w:w="0" w:type="dxa"/>
+        <w:tblBorders>
+          <w:top w:val="outset" w:sz="6" w:space="0" w:color="000000"/>
+          <w:left w:val="outset" w:sz="6" w:space="0" w:color="000000"/>
+          <w:bottom w:val="outset" w:sz="6" w:space="0" w:color="000000"/>
+          <w:right w:val="outset" w:sz="6" w:space="0" w:color="000000"/>
+        </w:tblBorders>
+        <w:tblCellMar>
+          <w:top w:w="30" w:type="dxa"/>
+          <w:left w:w="30" w:type="dxa"/>
+          <w:bottom w:w="30" w:type="dxa"/>
+          <w:right w:w="30" w:type="dxa"/>
+        </w:tblCellMar>
+        <w:tblLook w:val="0000"/>
+      </w:tblPr>
+      <w:tblGrid>
+        <w:gridCol w:w="2128"/>
+        <w:gridCol w:w="2129"/>
+        <w:gridCol w:w="2129"/>
+        <w:gridCol w:w="1277"/>
+        <w:gridCol w:w="851"/>
+      </w:tblGrid>
+      <w:tr>
+        <w:trPr>
+          <w:tblCellSpacing w:w="0" w:type="dxa"/>
+        </w:trPr>
+        <w:tc>
+          <w:tcPr>
+            <w:tcW w:w="1250" w:type="pct"/>
+            <w:tcBorders>
+              <w:top w:val="outset" w:sz="6" w:space="0" w:color="000000"/>
+              <w:left w:val="outset" w:sz="6" w:space="0" w:color="000000"/>
+              <w:bottom w:val="outset" w:sz="6" w:space="0" w:color="000000"/>
+              <w:right w:val="outset" w:sz="6" w:space="0" w:color="000000"/>
+            </w:tcBorders>
+            <w:tcMar>
+              <w:top w:w="30" w:type="dxa"/>
+              <w:left w:w="45" w:type="dxa"/>
+              <w:bottom w:w="30" w:type="dxa"/>
+              <w:right w:w="30" w:type="dxa"/>
+            </w:tcMar>
+            <w:vAlign w:val="bottom"/>
+          </w:tcPr>
+          <w:p>
+            <w:pPr>
+              <w:pStyle w:val="af"/>
+            </w:pPr>
+            <w:r>
+              <w:t>Наименование организации, предприятия</w:t>
+            </w:r>
+          </w:p>
+        </w:tc>
+        <w:tc>
+          <w:tcPr>
+            <w:tcW w:w="1250" w:type="pct"/>
+            <w:tcBorders>
+              <w:top w:val="outset" w:sz="6" w:space="0" w:color="000000"/>
+              <w:left w:val="outset" w:sz="6" w:space="0" w:color="000000"/>
+              <w:bottom w:val="outset" w:sz="6" w:space="0" w:color="000000"/>
+              <w:right w:val="outset" w:sz="6" w:space="0" w:color="000000"/>
+            </w:tcBorders>
+            <w:tcMar>
+              <w:top w:w="30" w:type="dxa"/>
+              <w:left w:w="45" w:type="dxa"/>
+              <w:bottom w:w="30" w:type="dxa"/>
+              <w:right w:w="30" w:type="dxa"/>
+            </w:tcMar>
+            <w:vAlign w:val="bottom"/>
+          </w:tcPr>
+          <w:p>
+            <w:pPr>
+              <w:pStyle w:val="af"/>
+            </w:pPr>
+            <w:r>
+              <w:t>Должность исполнителя</w:t>
+            </w:r>
+          </w:p>
+        </w:tc>
+        <w:tc>
+          <w:tcPr>
+            <w:tcW w:w="1250" w:type="pct"/>
+            <w:tcBorders>
+              <w:top w:val="outset" w:sz="6" w:space="0" w:color="000000"/>
+              <w:left w:val="outset" w:sz="6" w:space="0" w:color="000000"/>
+              <w:bottom w:val="outset" w:sz="6" w:space="0" w:color="000000"/>
+              <w:right w:val="outset" w:sz="6" w:space="0" w:color="000000"/>
+            </w:tcBorders>
+            <w:tcMar>
+              <w:top w:w="30" w:type="dxa"/>
+              <w:left w:w="45" w:type="dxa"/>
+              <w:bottom w:w="30" w:type="dxa"/>
+              <w:right w:w="30" w:type="dxa"/>
+            </w:tcMar>
+            <w:vAlign w:val="bottom"/>
+          </w:tcPr>
+          <w:p>
+            <w:pPr>
+              <w:pStyle w:val="af"/>
+            </w:pPr>
+            <w:r>
+              <w:t>Фамилия имя, отчество</w:t>
+            </w:r>
+          </w:p>
+        </w:tc>
+        <w:tc>
+          <w:tcPr>
+            <w:tcW w:w="750" w:type="pct"/>
+            <w:tcBorders>
+              <w:top w:val="outset" w:sz="6" w:space="0" w:color="000000"/>
+              <w:left w:val="outset" w:sz="6" w:space="0" w:color="000000"/>
+              <w:bottom w:val="outset" w:sz="6" w:space="0" w:color="000000"/>
+              <w:right w:val="outset" w:sz="6" w:space="0" w:color="000000"/>
+            </w:tcBorders>
+            <w:tcMar>
+              <w:top w:w="30" w:type="dxa"/>
+              <w:left w:w="45" w:type="dxa"/>
+              <w:bottom w:w="30" w:type="dxa"/>
+              <w:right w:w="30" w:type="dxa"/>
+            </w:tcMar>
+            <w:vAlign w:val="bottom"/>
+          </w:tcPr>
+          <w:p>
+            <w:pPr>
+              <w:pStyle w:val="af"/>
+            </w:pPr>
+            <w:r>
+              <w:t>Подпись</w:t>
+            </w:r>
+          </w:p>
+        </w:tc>
+        <w:tc>
+          <w:tcPr>
+            <w:tcW w:w="500" w:type="pct"/>
+            <w:tcBorders>
+              <w:top w:val="outset" w:sz="6" w:space="0" w:color="000000"/>
+              <w:left w:val="outset" w:sz="6" w:space="0" w:color="000000"/>
+              <w:bottom w:val="outset" w:sz="6" w:space="0" w:color="000000"/>
+              <w:right w:val="outset" w:sz="6" w:space="0" w:color="000000"/>
+            </w:tcBorders>
+            <w:tcMar>
+              <w:top w:w="30" w:type="dxa"/>
+              <w:left w:w="45" w:type="dxa"/>
+              <w:bottom w:w="30" w:type="dxa"/>
+              <w:right w:w="30" w:type="dxa"/>
+            </w:tcMar>
+            <w:vAlign w:val="bottom"/>
+          </w:tcPr>
+          <w:p>
+            <w:pPr>
+              <w:pStyle w:val="af"/>
+            </w:pPr>
+            <w:r>
+              <w:t>Дата</w:t>
+            </w:r>
+          </w:p>
+        </w:tc>
+      </w:tr>
+      <w:tr>
+        <w:trPr>
+          <w:tblCellSpacing w:w="0" w:type="dxa"/>
+        </w:trPr>
+        <w:tc>
+          <w:tcPr>
+            <w:tcW w:w="0" w:type="auto"/>
+            <w:tcBorders>
+              <w:top w:val="outset" w:sz="6" w:space="0" w:color="000000"/>
+              <w:left w:val="outset" w:sz="6" w:space="0" w:color="000000"/>
+              <w:bottom w:val="outset" w:sz="6" w:space="0" w:color="000000"/>
+              <w:right w:val="outset" w:sz="6" w:space="0" w:color="000000"/>
+            </w:tcBorders>
+            <w:tcMar>
+              <w:top w:w="30" w:type="dxa"/>
+              <w:left w:w="45" w:type="dxa"/>
+              <w:bottom w:w="30" w:type="dxa"/>
+              <w:right w:w="30" w:type="dxa"/>
+            </w:tcMar>
+            <w:vAlign w:val="bottom"/>
+          </w:tcPr>
+          <w:p>
+            <w:pPr>
+              <w:pStyle w:val="af"/>
+            </w:pPr>
+            <w:r>
+              <w:t> </w:t>
+            </w:r>
+          </w:p>
+        </w:tc>
+        <w:tc>
+          <w:tcPr>
+            <w:tcW w:w="0" w:type="auto"/>
+            <w:tcBorders>
+              <w:top w:val="outset" w:sz="6" w:space="0" w:color="000000"/>
+              <w:left w:val="outset" w:sz="6" w:space="0" w:color="000000"/>
+              <w:bottom w:val="outset" w:sz="6" w:space="0" w:color="000000"/>
+              <w:right w:val="outset" w:sz="6" w:space="0" w:color="000000"/>
+            </w:tcBorders>
+            <w:tcMar>
+              <w:top w:w="30" w:type="dxa"/>
+              <w:left w:w="45" w:type="dxa"/>
+              <w:bottom w:w="30" w:type="dxa"/>
+              <w:right w:w="30" w:type="dxa"/>
+            </w:tcMar>
+            <w:vAlign w:val="bottom"/>
+          </w:tcPr>
+          <w:p>
+            <w:pPr>
+              <w:pStyle w:val="af"/>
+            </w:pPr>
+            <w:r>
+              <w:t> </w:t>
+            </w:r>
+          </w:p>
+        </w:tc>
+        <w:tc>
+          <w:tcPr>
+            <w:tcW w:w="0" w:type="auto"/>
+            <w:tcBorders>
+              <w:top w:val="outset" w:sz="6" w:space="0" w:color="000000"/>
+              <w:left w:val="outset" w:sz="6" w:space="0" w:color="000000"/>
+              <w:bottom w:val="outset" w:sz="6" w:space="0" w:color="000000"/>
+              <w:right w:val="outset" w:sz="6" w:space="0" w:color="000000"/>
+            </w:tcBorders>
+            <w:tcMar>
+              <w:top w:w="30" w:type="dxa"/>
+              <w:left w:w="45" w:type="dxa"/>
+              <w:bottom w:w="30" w:type="dxa"/>
+              <w:right w:w="30" w:type="dxa"/>
+            </w:tcMar>
+            <w:vAlign w:val="bottom"/>
+          </w:tcPr>
+          <w:p>
+            <w:pPr>
+              <w:pStyle w:val="af"/>
+            </w:pPr>
+            <w:r>
+              <w:t> </w:t>
+            </w:r>
+            <w:r>
+              <w:t>Павлов А.А</w:t>
+            </w:r>
+          </w:p>
+        </w:tc>
+        <w:tc>
+          <w:tcPr>
+            <w:tcW w:w="0" w:type="auto"/>
+            <w:tcBorders>
+              <w:top w:val="outset" w:sz="6" w:space="0" w:color="000000"/>
+              <w:left w:val="outset" w:sz="6" w:space="0" w:color="000000"/>
+              <w:bottom w:val="outset" w:sz="6" w:space="0" w:color="000000"/>
+              <w:right w:val="outset" w:sz="6" w:space="0" w:color="000000"/>
+            </w:tcBorders>
+            <w:tcMar>
+              <w:top w:w="30" w:type="dxa"/>
+              <w:left w:w="45" w:type="dxa"/>
+              <w:bottom w:w="30" w:type="dxa"/>
+              <w:right w:w="30" w:type="dxa"/>
+            </w:tcMar>
+            <w:vAlign w:val="bottom"/>
+          </w:tcPr>
+          <w:p>
+            <w:pPr>
+              <w:pStyle w:val="af"/>
+            </w:pPr>
+            <w:r>
+              <w:t> </w:t>
+            </w:r>
+          </w:p>
+        </w:tc>
+        <w:tc>
+          <w:tcPr>
+            <w:tcW w:w="0" w:type="auto"/>
+            <w:tcBorders>
+              <w:top w:val="outset" w:sz="6" w:space="0" w:color="000000"/>
+              <w:left w:val="outset" w:sz="6" w:space="0" w:color="000000"/>
+              <w:bottom w:val="outset" w:sz="6" w:space="0" w:color="000000"/>
+              <w:right w:val="outset" w:sz="6" w:space="0" w:color="000000"/>
+            </w:tcBorders>
+            <w:tcMar>
+              <w:top w:w="30" w:type="dxa"/>
+              <w:left w:w="45" w:type="dxa"/>
+              <w:bottom w:w="30" w:type="dxa"/>
+              <w:right w:w="30" w:type="dxa"/>
+            </w:tcMar>
+            <w:vAlign w:val="bottom"/>
+          </w:tcPr>
+          <w:p>
+            <w:pPr>
+              <w:pStyle w:val="af"/>
+            </w:pPr>
+            <w:r>
+              <w:t> </w:t>
+            </w:r>
+          </w:p>
+        </w:tc>
+      </w:tr>
+    </w:tbl>
+    <w:p>
+      <w:pPr>
+        <w:pStyle w:val="10"/>
+        <w:ind w:left="-284" w:firstLine="0"/>
+      </w:pPr>
+    </w:p>
+    <w:p>
+      <w:pPr>
+        <w:pStyle w:val="10"/>
+      </w:pPr>
+    </w:p>
+    <w:p>
+      <w:pPr>
         <w:pStyle w:val="10"/>
       </w:pPr>
     </w:p>
@@ -4362,6 +4328,7 @@
       </w:pPr>
     </w:p>
     <w:sectPr>
+      <w:footerReference w:type="default" r:id="rId9"/>
       <w:pgSz w:w="11906" w:h="16838"/>
       <w:pgMar w:top="1134" w:right="850" w:bottom="1134" w:left="1701" w:header="708" w:footer="708" w:gutter="0"/>
       <w:cols w:space="708"/>
@@ -4394,6 +4361,41 @@
     </w:p>
   </w:endnote>
 </w:endnotes>
+</file>
+
+<file path=word/footer1.xml><?xml version="1.0" encoding="utf-8"?>
+<w:ftr xmlns:ve="http://schemas.openxmlformats.org/markup-compatibility/2006" xmlns:o="urn:schemas-microsoft-com:office:office" xmlns:r="http://schemas.openxmlformats.org/officeDocument/2006/relationships" xmlns:m="http://schemas.openxmlformats.org/officeDocument/2006/math" xmlns:v="urn:schemas-microsoft-com:vml" xmlns:wp="http://schemas.openxmlformats.org/drawingml/2006/wordprocessingDrawing" xmlns:w10="urn:schemas-microsoft-com:office:word" xmlns:w="http://schemas.openxmlformats.org/wordprocessingml/2006/main" xmlns:wne="http://schemas.microsoft.com/office/word/2006/wordml">
+  <w:sdt>
+    <w:sdtPr>
+      <w:id w:val="743127172"/>
+      <w:docPartObj>
+        <w:docPartGallery w:val="Page Numbers (Bottom of Page)"/>
+        <w:docPartUnique/>
+      </w:docPartObj>
+    </w:sdtPr>
+    <w:sdtContent>
+      <w:p>
+        <w:pPr>
+          <w:pStyle w:val="a9"/>
+          <w:jc w:val="right"/>
+        </w:pPr>
+        <w:fldSimple w:instr=" PAGE   \* MERGEFORMAT ">
+          <w:r>
+            <w:rPr>
+              <w:noProof/>
+            </w:rPr>
+            <w:t>2</w:t>
+          </w:r>
+        </w:fldSimple>
+      </w:p>
+    </w:sdtContent>
+  </w:sdt>
+  <w:p>
+    <w:pPr>
+      <w:pStyle w:val="a9"/>
+    </w:pPr>
+  </w:p>
+</w:ftr>
 </file>
 
 <file path=word/footnotes.xml><?xml version="1.0" encoding="utf-8"?>
@@ -9442,7 +9444,6 @@
     <w:basedOn w:val="a"/>
     <w:link w:val="aa"/>
     <w:uiPriority w:val="99"/>
-    <w:semiHidden/>
     <w:unhideWhenUsed/>
     <w:rsid w:val="00195A44"/>
     <w:pPr>
@@ -9458,7 +9459,6 @@
     <w:basedOn w:val="a0"/>
     <w:link w:val="a9"/>
     <w:uiPriority w:val="99"/>
-    <w:semiHidden/>
     <w:rsid w:val="00195A44"/>
   </w:style>
   <w:style w:type="paragraph" w:customStyle="1" w:styleId="10">
@@ -9780,6 +9780,17 @@
       <w:color w:val="FF9900"/>
     </w:rPr>
   </w:style>
+  <w:style w:type="paragraph" w:customStyle="1" w:styleId="af">
+    <w:name w:val="Таблица текст"/>
+    <w:basedOn w:val="10"/>
+    <w:autoRedefine/>
+    <w:rsid w:val="00450650"/>
+    <w:pPr>
+      <w:spacing w:line="240" w:lineRule="auto"/>
+      <w:ind w:firstLine="0"/>
+      <w:jc w:val="left"/>
+    </w:pPr>
+  </w:style>
 </w:styles>
 </file>
 

--- a/TZ/ТЗ.docx
+++ b/TZ/ТЗ.docx
@@ -2613,211 +2613,19 @@
         <w:t>еть контакты</w:t>
       </w:r>
       <w:r>
-        <w:t>. Вся информация с форм должна храниться в базе данных (БД). Таблица с информацией о клиенте содержит следующие поля:</w:t>
-      </w:r>
-    </w:p>
-    <w:p>
-      <w:pPr>
-        <w:pStyle w:val="10"/>
-        <w:numPr>
-          <w:ilvl w:val="0"/>
-          <w:numId w:val="32"/>
-        </w:numPr>
-        <w:spacing w:line="276" w:lineRule="auto"/>
-      </w:pPr>
-      <w:r>
-        <w:t>Уникальный идентификатор заказчика;</w:t>
-      </w:r>
-    </w:p>
-    <w:p>
-      <w:pPr>
-        <w:pStyle w:val="10"/>
-        <w:numPr>
-          <w:ilvl w:val="0"/>
-          <w:numId w:val="32"/>
-        </w:numPr>
-        <w:spacing w:line="276" w:lineRule="auto"/>
-      </w:pPr>
-      <w:r>
-        <w:t>Имя заказчика;</w:t>
-      </w:r>
-    </w:p>
-    <w:p>
-      <w:pPr>
-        <w:pStyle w:val="10"/>
-        <w:numPr>
-          <w:ilvl w:val="0"/>
-          <w:numId w:val="32"/>
-        </w:numPr>
-        <w:spacing w:line="276" w:lineRule="auto"/>
-      </w:pPr>
-      <w:r>
-        <w:t>Адрес;</w:t>
-      </w:r>
-    </w:p>
-    <w:p>
-      <w:pPr>
-        <w:pStyle w:val="10"/>
-        <w:numPr>
-          <w:ilvl w:val="0"/>
-          <w:numId w:val="32"/>
-        </w:numPr>
-        <w:spacing w:line="276" w:lineRule="auto"/>
-      </w:pPr>
-      <w:r>
-        <w:lastRenderedPageBreak/>
-        <w:t>Телефон;</w:t>
-      </w:r>
-    </w:p>
-    <w:p>
-      <w:pPr>
-        <w:pStyle w:val="10"/>
-        <w:numPr>
-          <w:ilvl w:val="0"/>
-          <w:numId w:val="32"/>
-        </w:numPr>
-        <w:spacing w:line="276" w:lineRule="auto"/>
-        <w:rPr>
-          <w:lang w:val="en-US"/>
-        </w:rPr>
-      </w:pPr>
-      <w:r>
-        <w:rPr>
-          <w:lang w:val="en-US"/>
-        </w:rPr>
-        <w:t>Email</w:t>
-      </w:r>
-    </w:p>
-    <w:p>
-      <w:pPr>
-        <w:pStyle w:val="10"/>
-        <w:spacing w:line="276" w:lineRule="auto"/>
-        <w:ind w:left="-142" w:firstLine="0"/>
-      </w:pPr>
-      <w:r>
-        <w:t>Таблица заказов содержит:</w:t>
-      </w:r>
-    </w:p>
-    <w:p>
-      <w:pPr>
-        <w:pStyle w:val="10"/>
-        <w:numPr>
-          <w:ilvl w:val="0"/>
-          <w:numId w:val="33"/>
-        </w:numPr>
-        <w:spacing w:line="276" w:lineRule="auto"/>
-      </w:pPr>
-      <w:r>
-        <w:rPr>
-          <w:lang w:val="en-US"/>
-        </w:rPr>
-        <w:t>ID</w:t>
+        <w:t xml:space="preserve">. Вся информация с форм должна храниться в базе данных (БД). </w:t>
+      </w:r>
+      <w:r>
+        <w:t>Форма для заказа готовых тортов имеет поля для ввода информации о клиенте, форма</w:t>
       </w:r>
       <w:r>
         <w:t xml:space="preserve"> </w:t>
       </w:r>
       <w:r>
-        <w:t>заказа;</w:t>
-      </w:r>
-    </w:p>
-    <w:p>
-      <w:pPr>
-        <w:pStyle w:val="10"/>
-        <w:numPr>
-          <w:ilvl w:val="0"/>
-          <w:numId w:val="33"/>
-        </w:numPr>
-        <w:spacing w:line="276" w:lineRule="auto"/>
-      </w:pPr>
-      <w:r>
-        <w:rPr>
-          <w:lang w:val="en-US"/>
-        </w:rPr>
-        <w:t>ID</w:t>
-      </w:r>
-      <w:r>
-        <w:t xml:space="preserve"> </w:t>
-      </w:r>
-      <w:r>
-        <w:t>заказчика;</w:t>
-      </w:r>
-    </w:p>
-    <w:p>
-      <w:pPr>
-        <w:pStyle w:val="10"/>
-        <w:numPr>
-          <w:ilvl w:val="0"/>
-          <w:numId w:val="33"/>
-        </w:numPr>
-        <w:spacing w:line="276" w:lineRule="auto"/>
-      </w:pPr>
-      <w:r>
-        <w:t>Срок сдачи торта;</w:t>
-      </w:r>
-    </w:p>
-    <w:p>
-      <w:pPr>
-        <w:pStyle w:val="10"/>
-        <w:spacing w:line="276" w:lineRule="auto"/>
-        <w:ind w:left="-142" w:firstLine="0"/>
-      </w:pPr>
-      <w:r>
-        <w:t>Таблица с информацией о заказах готовых тортов содержит:</w:t>
-      </w:r>
-    </w:p>
-    <w:p>
-      <w:pPr>
-        <w:pStyle w:val="10"/>
-        <w:numPr>
-          <w:ilvl w:val="0"/>
-          <w:numId w:val="34"/>
-        </w:numPr>
-        <w:spacing w:line="276" w:lineRule="auto"/>
-      </w:pPr>
-      <w:r>
-        <w:rPr>
-          <w:lang w:val="en-US"/>
-        </w:rPr>
-        <w:t xml:space="preserve">ID </w:t>
-      </w:r>
-      <w:r>
-        <w:t>заказа;</w:t>
-      </w:r>
-    </w:p>
-    <w:p>
-      <w:pPr>
-        <w:pStyle w:val="10"/>
-        <w:numPr>
-          <w:ilvl w:val="0"/>
-          <w:numId w:val="34"/>
-        </w:numPr>
-        <w:spacing w:line="276" w:lineRule="auto"/>
-      </w:pPr>
-      <w:r>
-        <w:t>Название торта;</w:t>
-      </w:r>
-    </w:p>
-    <w:p>
-      <w:pPr>
-        <w:pStyle w:val="10"/>
-        <w:numPr>
-          <w:ilvl w:val="0"/>
-          <w:numId w:val="34"/>
-        </w:numPr>
-        <w:spacing w:line="276" w:lineRule="auto"/>
-      </w:pPr>
-      <w:r>
-        <w:t>Цена</w:t>
-      </w:r>
-    </w:p>
-    <w:p>
-      <w:pPr>
-        <w:pStyle w:val="10"/>
-        <w:spacing w:line="276" w:lineRule="auto"/>
-        <w:ind w:left="-142" w:firstLine="0"/>
-      </w:pPr>
-      <w:r>
-        <w:t xml:space="preserve">Таблица с информацией о заказах тортов по индивидуальным параметрам содержит столбы с параметрами торта (параметры могут меняться, необходимо обговорить с </w:t>
+        <w:t>для заказа</w:t>
+      </w:r>
+      <w:r>
+        <w:t xml:space="preserve"> тортов по индивидуальным параметрам содержит столбы с параметрами торта (параметры могут меняться, необходимо обговорить с </w:t>
       </w:r>
       <w:r>
         <w:t>заказчиком сайта</w:t>
@@ -2848,10 +2656,14 @@
         <w:ind w:left="709" w:firstLine="0"/>
       </w:pPr>
       <w:r>
+        <w:lastRenderedPageBreak/>
         <w:t>При заходе на сайт пользователь видит</w:t>
       </w:r>
       <w:r>
-        <w:t xml:space="preserve"> основную и единственную страницу сайта,     которая состоит из шапки, основной части и футора.</w:t>
+        <w:t xml:space="preserve"> основную </w:t>
+      </w:r>
+      <w:r>
+        <w:t>страницу сайта,     которая состоит из шапки, основной части и футора.</w:t>
       </w:r>
     </w:p>
     <w:p>
@@ -3105,7 +2917,6 @@
         <w:ind w:left="-142" w:firstLine="0"/>
       </w:pPr>
       <w:r>
-        <w:lastRenderedPageBreak/>
         <w:t>Требование к логотипу: в логотипе должна содержаться фамилия «Павловы».</w:t>
       </w:r>
     </w:p>
@@ -3288,7 +3099,6 @@
         </w:numPr>
       </w:pPr>
       <w:r>
-        <w:lastRenderedPageBreak/>
         <w:t>Разработка технических документов сайта по заказу домашних тортов</w:t>
       </w:r>
     </w:p>
@@ -3337,6 +3147,7 @@
         </w:numPr>
       </w:pPr>
       <w:r>
+        <w:lastRenderedPageBreak/>
         <w:t>Разработка и тестирование сайта</w:t>
       </w:r>
     </w:p>
@@ -3631,6 +3442,7 @@
               <w:pStyle w:val="af"/>
             </w:pPr>
             <w:r>
+              <w:lastRenderedPageBreak/>
               <w:t>Наименование организации, предприятия</w:t>
             </w:r>
           </w:p>
@@ -4384,7 +4196,7 @@
             <w:rPr>
               <w:noProof/>
             </w:rPr>
-            <w:t>2</w:t>
+            <w:t>4</w:t>
           </w:r>
         </w:fldSimple>
       </w:p>
@@ -9334,6 +9146,7 @@
   <w:style w:type="character" w:default="1" w:styleId="a0">
     <w:name w:val="Default Paragraph Font"/>
     <w:uiPriority w:val="1"/>
+    <w:semiHidden/>
     <w:unhideWhenUsed/>
   </w:style>
   <w:style w:type="table" w:default="1" w:styleId="a1">

--- a/TZ/ТЗ.docx
+++ b/TZ/ТЗ.docx
@@ -3387,6 +3387,16 @@
       <w:pPr>
         <w:pStyle w:val="10"/>
       </w:pPr>
+    </w:p>
+    <w:p>
+      <w:pPr>
+        <w:pStyle w:val="10"/>
+      </w:pPr>
+    </w:p>
+    <w:p>
+      <w:pPr>
+        <w:pStyle w:val="10"/>
+      </w:pPr>
       <w:r>
         <w:t xml:space="preserve">СОСТАВИЛИ </w:t>
       </w:r>
@@ -3442,7 +3452,6 @@
               <w:pStyle w:val="af"/>
             </w:pPr>
             <w:r>
-              <w:lastRenderedPageBreak/>
               <w:t>Наименование организации, предприятия</w:t>
             </w:r>
           </w:p>
@@ -4196,7 +4205,7 @@
             <w:rPr>
               <w:noProof/>
             </w:rPr>
-            <w:t>4</w:t>
+            <w:t>8</w:t>
           </w:r>
         </w:fldSimple>
       </w:p>
